--- a/storage/permohonan_analisis/Hasil hehe.docx
+++ b/storage/permohonan_analisis/Hasil hehe.docx
@@ -80,7 +80,7 @@
       <w:r>
         <w:t/>
         <w:pict>
-          <v:shape type="#_x0000_t75" style="width:200px;height:123.17073170732px">
+          <v:shape type="#_x0000_t75" style="width:200px;height:94.034378159757px">
             <v:imagedata r:id="rId7" o:title=""/>
           </v:shape>
         </w:pict>

--- a/storage/permohonan_analisis/Hasil hehe.docx
+++ b/storage/permohonan_analisis/Hasil hehe.docx
@@ -80,7 +80,7 @@
       <w:r>
         <w:t/>
         <w:pict>
-          <v:shape type="#_x0000_t75" style="width:200px;height:94.034378159757px">
+          <v:shape type="#_x0000_t75" style="width:200px;height:123.17073170732px">
             <v:imagedata r:id="rId7" o:title=""/>
           </v:shape>
         </w:pict>
